--- a/documents/業務参考資料/Git資料_ver1.1.docx
+++ b/documents/業務参考資料/Git資料_ver1.1.docx
@@ -841,8 +841,6 @@
               </w:rPr>
               <w:t>3-1.5. トラブル時に必要な基礎知識</w:t>
             </w:r>
-            <w:bookmarkStart w:id="1" w:name="_GoBack"/>
-            <w:bookmarkEnd w:id="1"/>
             <w:r>
               <w:rPr>
                 <w:noProof/>
@@ -2346,8 +2344,8 @@
       <w:pPr>
         <w:pStyle w:val="a6"/>
       </w:pPr>
-      <w:bookmarkStart w:id="2" w:name="_Toc16021551"/>
-      <w:bookmarkStart w:id="3" w:name="_Toc16710596"/>
+      <w:bookmarkStart w:id="1" w:name="_Toc16021551"/>
+      <w:bookmarkStart w:id="2" w:name="_Toc16710596"/>
       <w:r>
         <w:rPr>
           <w:rFonts w:hint="eastAsia"/>
@@ -2364,8 +2362,8 @@
         </w:rPr>
         <w:t>環境構築編</w:t>
       </w:r>
+      <w:bookmarkEnd w:id="1"/>
       <w:bookmarkEnd w:id="2"/>
-      <w:bookmarkEnd w:id="3"/>
     </w:p>
     <w:p/>
     <w:p>
@@ -2374,7 +2372,7 @@
         <w:framePr w:wrap="auto" w:vAnchor="margin" w:yAlign="inline"/>
         <w:ind w:left="210" w:right="210"/>
       </w:pPr>
-      <w:bookmarkStart w:id="4" w:name="_Toc16710597"/>
+      <w:bookmarkStart w:id="3" w:name="_Toc16710597"/>
       <w:r>
         <w:rPr>
           <w:rFonts w:hint="eastAsia"/>
@@ -2390,7 +2388,7 @@
         </w:rPr>
         <w:t>目標</w:t>
       </w:r>
-      <w:bookmarkEnd w:id="4"/>
+      <w:bookmarkEnd w:id="3"/>
     </w:p>
     <w:p>
       <w:pPr>
@@ -2499,7 +2497,7 @@
         <w:framePr w:wrap="auto" w:vAnchor="margin" w:yAlign="inline"/>
         <w:ind w:left="210" w:right="210"/>
       </w:pPr>
-      <w:bookmarkStart w:id="5" w:name="_Toc16710598"/>
+      <w:bookmarkStart w:id="4" w:name="_Toc16710598"/>
       <w:r>
         <w:rPr>
           <w:rFonts w:hint="eastAsia"/>
@@ -2524,7 +2522,7 @@
         </w:rPr>
         <w:t>のインストール</w:t>
       </w:r>
-      <w:bookmarkEnd w:id="5"/>
+      <w:bookmarkEnd w:id="4"/>
     </w:p>
     <w:p>
       <w:pPr>
@@ -6063,7 +6061,7 @@
         <w:framePr w:wrap="auto" w:vAnchor="margin" w:yAlign="inline"/>
         <w:ind w:left="210" w:right="210"/>
       </w:pPr>
-      <w:bookmarkStart w:id="6" w:name="_Toc16710599"/>
+      <w:bookmarkStart w:id="5" w:name="_Toc16710599"/>
       <w:r>
         <w:rPr>
           <w:rFonts w:hint="eastAsia"/>
@@ -6089,7 +6087,7 @@
         </w:rPr>
         <w:t>の設定</w:t>
       </w:r>
-      <w:bookmarkEnd w:id="6"/>
+      <w:bookmarkEnd w:id="5"/>
     </w:p>
     <w:p>
       <w:pPr>
@@ -6571,14 +6569,7 @@
                                 <w:sz w:val="22"/>
                                 <w:szCs w:val="24"/>
                               </w:rPr>
-                              <w:t xml:space="preserve">git config --global </w:t>
-                            </w:r>
-                            <w:r>
-                              <w:rPr>
-                                <w:sz w:val="22"/>
-                                <w:szCs w:val="24"/>
-                              </w:rPr>
-                              <w:t>core.editor 'vim -c "set fenc=utf-8"'</w:t>
+                              <w:t>git config --global core.editor 'vim -c "set fenc=utf-8"'</w:t>
                             </w:r>
                           </w:p>
                         </w:txbxContent>
@@ -6615,14 +6606,7 @@
                           <w:sz w:val="22"/>
                           <w:szCs w:val="24"/>
                         </w:rPr>
-                        <w:t xml:space="preserve">git config --global </w:t>
-                      </w:r>
-                      <w:r>
-                        <w:rPr>
-                          <w:sz w:val="22"/>
-                          <w:szCs w:val="24"/>
-                        </w:rPr>
-                        <w:t>core.editor 'vim -c "set fenc=utf-8"'</w:t>
+                        <w:t>git config --global core.editor 'vim -c "set fenc=utf-8"'</w:t>
                       </w:r>
                     </w:p>
                   </w:txbxContent>
@@ -6751,14 +6735,7 @@
                                 <w:sz w:val="22"/>
                                 <w:szCs w:val="24"/>
                               </w:rPr>
-                              <w:t xml:space="preserve">git config --global </w:t>
-                            </w:r>
-                            <w:r>
-                              <w:rPr>
-                                <w:sz w:val="22"/>
-                                <w:szCs w:val="24"/>
-                              </w:rPr>
-                              <w:t>color.diff auto</w:t>
+                              <w:t>git config --global color.diff auto</w:t>
                             </w:r>
                           </w:p>
                           <w:p>
@@ -6831,14 +6808,7 @@
                           <w:sz w:val="22"/>
                           <w:szCs w:val="24"/>
                         </w:rPr>
-                        <w:t xml:space="preserve">git config --global </w:t>
-                      </w:r>
-                      <w:r>
-                        <w:rPr>
-                          <w:sz w:val="22"/>
-                          <w:szCs w:val="24"/>
-                        </w:rPr>
-                        <w:t>color.diff auto</w:t>
+                        <w:t>git config --global color.diff auto</w:t>
                       </w:r>
                     </w:p>
                     <w:p>
@@ -7008,14 +6978,7 @@
                                 <w:sz w:val="22"/>
                                 <w:szCs w:val="24"/>
                               </w:rPr>
-                              <w:t xml:space="preserve">git config --global </w:t>
-                            </w:r>
-                            <w:r>
-                              <w:rPr>
-                                <w:sz w:val="22"/>
-                                <w:szCs w:val="24"/>
-                              </w:rPr>
-                              <w:t>core.pager "LESSCHARSET=utf-8 less"</w:t>
+                              <w:t>git config --global core.pager "LESSCHARSET=utf-8 less"</w:t>
                             </w:r>
                             <w:r>
                               <w:rPr>
@@ -7079,14 +7042,7 @@
                           <w:sz w:val="22"/>
                           <w:szCs w:val="24"/>
                         </w:rPr>
-                        <w:t xml:space="preserve">git config --global </w:t>
-                      </w:r>
-                      <w:r>
-                        <w:rPr>
-                          <w:sz w:val="22"/>
-                          <w:szCs w:val="24"/>
-                        </w:rPr>
-                        <w:t>core.pager "LESSCHARSET=utf-8 less"</w:t>
+                        <w:t>git config --global core.pager "LESSCHARSET=utf-8 less"</w:t>
                       </w:r>
                       <w:r>
                         <w:rPr>
@@ -7314,7 +7270,7 @@
         <w:framePr w:wrap="auto" w:vAnchor="margin" w:yAlign="inline"/>
         <w:ind w:left="210" w:right="210"/>
       </w:pPr>
-      <w:bookmarkStart w:id="7" w:name="_Toc16710600"/>
+      <w:bookmarkStart w:id="6" w:name="_Toc16710600"/>
       <w:r>
         <w:rPr>
           <w:rFonts w:hint="eastAsia"/>
@@ -7331,7 +7287,7 @@
         </w:rPr>
         <w:t>ローカルリポジトリ環境の構築</w:t>
       </w:r>
-      <w:bookmarkEnd w:id="7"/>
+      <w:bookmarkEnd w:id="6"/>
     </w:p>
     <w:p>
       <w:pPr>
@@ -7734,7 +7690,7 @@
           <w:szCs w:val="24"/>
         </w:rPr>
       </w:pPr>
-      <w:bookmarkStart w:id="8" w:name="_Hlk16090670"/>
+      <w:bookmarkStart w:id="7" w:name="_Hlk16090670"/>
       <w:r>
         <w:rPr>
           <w:rFonts w:hint="eastAsia"/>
@@ -7744,7 +7700,7 @@
         <w:t>ローカルリポジトリフォルダ内に移動する。</w:t>
       </w:r>
     </w:p>
-    <w:bookmarkEnd w:id="8"/>
+    <w:bookmarkEnd w:id="7"/>
     <w:p>
       <w:pPr>
         <w:spacing w:line="380" w:lineRule="exact"/>
@@ -8195,7 +8151,7 @@
         </w:rPr>
         <w:t xml:space="preserve">※ </w:t>
       </w:r>
-      <w:bookmarkStart w:id="9" w:name="_Hlt16096070"/>
+      <w:bookmarkStart w:id="8" w:name="_Hlt16096070"/>
       <w:r>
         <w:rPr>
           <w:sz w:val="22"/>
@@ -8203,7 +8159,7 @@
         </w:rPr>
         <w:t>実践編の</w:t>
       </w:r>
-      <w:bookmarkEnd w:id="9"/>
+      <w:bookmarkEnd w:id="8"/>
       <w:r>
         <w:rPr>
           <w:rFonts w:hint="eastAsia"/>
@@ -8417,7 +8373,7 @@
       <w:pPr>
         <w:pStyle w:val="a6"/>
       </w:pPr>
-      <w:bookmarkStart w:id="10" w:name="_Toc16710601"/>
+      <w:bookmarkStart w:id="9" w:name="_Toc16710601"/>
       <w:r>
         <w:lastRenderedPageBreak/>
         <w:t xml:space="preserve">2. </w:t>
@@ -8428,7 +8384,7 @@
         </w:rPr>
         <w:t>実践編</w:t>
       </w:r>
-      <w:bookmarkEnd w:id="10"/>
+      <w:bookmarkEnd w:id="9"/>
     </w:p>
     <w:p/>
     <w:p>
@@ -8437,7 +8393,7 @@
         <w:framePr w:wrap="auto" w:vAnchor="margin" w:yAlign="inline"/>
         <w:ind w:left="210" w:right="210"/>
       </w:pPr>
-      <w:bookmarkStart w:id="11" w:name="_Toc16710602"/>
+      <w:bookmarkStart w:id="10" w:name="_Toc16710602"/>
       <w:r>
         <w:rPr>
           <w:rFonts w:hint="eastAsia"/>
@@ -8453,7 +8409,7 @@
         </w:rPr>
         <w:t>目標</w:t>
       </w:r>
-      <w:bookmarkEnd w:id="11"/>
+      <w:bookmarkEnd w:id="10"/>
     </w:p>
     <w:p>
       <w:pPr>
@@ -8554,7 +8510,7 @@
         <w:framePr w:wrap="auto" w:vAnchor="margin" w:yAlign="inline"/>
         <w:ind w:left="210" w:right="210"/>
       </w:pPr>
-      <w:bookmarkStart w:id="12" w:name="_Toc16710603"/>
+      <w:bookmarkStart w:id="11" w:name="_Toc16710603"/>
       <w:r>
         <w:rPr>
           <w:rFonts w:hint="eastAsia"/>
@@ -8570,7 +8526,7 @@
         </w:rPr>
         <w:t>ローカルの修正リソースを、リモートリポジトリへ反映する</w:t>
       </w:r>
-      <w:bookmarkEnd w:id="12"/>
+      <w:bookmarkEnd w:id="11"/>
     </w:p>
     <w:p>
       <w:pPr>
@@ -9773,7 +9729,7 @@
         <w:framePr w:wrap="auto" w:vAnchor="margin" w:yAlign="inline"/>
         <w:ind w:left="210" w:right="210"/>
       </w:pPr>
-      <w:bookmarkStart w:id="13" w:name="_Toc16710604"/>
+      <w:bookmarkStart w:id="12" w:name="_Toc16710604"/>
       <w:r>
         <w:rPr>
           <w:rFonts w:hint="eastAsia"/>
@@ -9790,7 +9746,7 @@
         </w:rPr>
         <w:t>リモートリポジトリの変更点を、ローカルに反映させる</w:t>
       </w:r>
-      <w:bookmarkEnd w:id="13"/>
+      <w:bookmarkEnd w:id="12"/>
     </w:p>
     <w:p>
       <w:pPr>
@@ -11607,7 +11563,7 @@
       <w:pPr>
         <w:pStyle w:val="a6"/>
       </w:pPr>
-      <w:bookmarkStart w:id="14" w:name="_Toc16710605"/>
+      <w:bookmarkStart w:id="13" w:name="_Toc16710605"/>
       <w:r>
         <w:lastRenderedPageBreak/>
         <w:t xml:space="preserve">3. </w:t>
@@ -11618,7 +11574,7 @@
         </w:rPr>
         <w:t>トラブル編</w:t>
       </w:r>
-      <w:bookmarkEnd w:id="14"/>
+      <w:bookmarkEnd w:id="13"/>
     </w:p>
     <w:p>
       <w:pPr>
@@ -11635,7 +11591,7 @@
         <w:framePr w:wrap="auto" w:vAnchor="margin" w:yAlign="inline"/>
         <w:ind w:left="210" w:right="210"/>
       </w:pPr>
-      <w:bookmarkStart w:id="15" w:name="_Toc16710606"/>
+      <w:bookmarkStart w:id="14" w:name="_Toc16710606"/>
       <w:r>
         <w:t xml:space="preserve">3-1. </w:t>
       </w:r>
@@ -11645,16 +11601,7 @@
         </w:rPr>
         <w:t>目標</w:t>
       </w:r>
-      <w:bookmarkEnd w:id="15"/>
-    </w:p>
-    <w:p>
-      <w:pPr>
-        <w:spacing w:line="380" w:lineRule="exact"/>
-        <w:rPr>
-          <w:sz w:val="22"/>
-          <w:szCs w:val="24"/>
-        </w:rPr>
-      </w:pPr>
+      <w:bookmarkEnd w:id="14"/>
     </w:p>
     <w:p>
       <w:pPr>
@@ -11775,6 +11722,33 @@
       <w:pPr>
         <w:spacing w:line="380" w:lineRule="exact"/>
         <w:rPr>
+          <w:sz w:val="22"/>
+          <w:szCs w:val="24"/>
+        </w:rPr>
+      </w:pPr>
+      <w:r>
+        <w:rPr>
+          <w:rFonts w:hint="eastAsia"/>
+          <w:sz w:val="22"/>
+          <w:szCs w:val="24"/>
+        </w:rPr>
+        <w:t>⑥ コミットメッセージを修正することができる。</w:t>
+      </w:r>
+    </w:p>
+    <w:p>
+      <w:pPr>
+        <w:spacing w:line="380" w:lineRule="exact"/>
+        <w:rPr>
+          <w:sz w:val="22"/>
+          <w:szCs w:val="24"/>
+        </w:rPr>
+      </w:pPr>
+    </w:p>
+    <w:p>
+      <w:pPr>
+        <w:spacing w:line="380" w:lineRule="exact"/>
+        <w:rPr>
+          <w:rFonts w:hint="eastAsia"/>
           <w:sz w:val="22"/>
           <w:szCs w:val="24"/>
         </w:rPr>
@@ -11786,7 +11760,7 @@
         <w:framePr w:wrap="auto" w:vAnchor="margin" w:yAlign="inline"/>
         <w:ind w:left="210" w:right="210"/>
       </w:pPr>
-      <w:bookmarkStart w:id="16" w:name="_Toc16710607"/>
+      <w:bookmarkStart w:id="15" w:name="_Toc16710607"/>
       <w:r>
         <w:t>3-</w:t>
       </w:r>
@@ -11817,7 +11791,7 @@
         </w:rPr>
         <w:t>基礎知識</w:t>
       </w:r>
-      <w:bookmarkEnd w:id="16"/>
+      <w:bookmarkEnd w:id="15"/>
     </w:p>
     <w:p>
       <w:pPr>
@@ -12196,89 +12170,87 @@
       <w:pPr>
         <w:spacing w:line="380" w:lineRule="exact"/>
         <w:rPr>
-          <w:rFonts w:hint="eastAsia"/>
-          <w:sz w:val="22"/>
-          <w:szCs w:val="24"/>
-        </w:rPr>
-      </w:pPr>
-    </w:p>
-    <w:p>
-      <w:pPr>
-        <w:spacing w:line="380" w:lineRule="exact"/>
-        <w:rPr>
-          <w:sz w:val="22"/>
-          <w:szCs w:val="24"/>
-        </w:rPr>
-      </w:pPr>
-    </w:p>
-    <w:p>
-      <w:pPr>
-        <w:spacing w:line="380" w:lineRule="exact"/>
-        <w:rPr>
-          <w:sz w:val="22"/>
-          <w:szCs w:val="24"/>
-        </w:rPr>
-      </w:pPr>
-    </w:p>
-    <w:p>
-      <w:pPr>
-        <w:spacing w:line="380" w:lineRule="exact"/>
-        <w:rPr>
-          <w:sz w:val="22"/>
-          <w:szCs w:val="24"/>
-        </w:rPr>
-      </w:pPr>
-    </w:p>
-    <w:p>
-      <w:pPr>
-        <w:spacing w:line="380" w:lineRule="exact"/>
-        <w:rPr>
-          <w:sz w:val="22"/>
-          <w:szCs w:val="24"/>
-        </w:rPr>
-      </w:pPr>
-    </w:p>
-    <w:p>
-      <w:pPr>
-        <w:spacing w:line="380" w:lineRule="exact"/>
-        <w:rPr>
-          <w:sz w:val="22"/>
-          <w:szCs w:val="24"/>
-        </w:rPr>
-      </w:pPr>
-    </w:p>
-    <w:p>
-      <w:pPr>
-        <w:spacing w:line="380" w:lineRule="exact"/>
-        <w:rPr>
-          <w:sz w:val="22"/>
-          <w:szCs w:val="24"/>
-        </w:rPr>
-      </w:pPr>
-    </w:p>
-    <w:p>
-      <w:pPr>
-        <w:spacing w:line="380" w:lineRule="exact"/>
-        <w:rPr>
-          <w:sz w:val="22"/>
-          <w:szCs w:val="24"/>
-        </w:rPr>
-      </w:pPr>
-    </w:p>
-    <w:p>
-      <w:pPr>
-        <w:spacing w:line="380" w:lineRule="exact"/>
-        <w:rPr>
-          <w:sz w:val="22"/>
-          <w:szCs w:val="24"/>
-        </w:rPr>
-      </w:pPr>
-    </w:p>
-    <w:p>
-      <w:pPr>
-        <w:spacing w:line="380" w:lineRule="exact"/>
-        <w:rPr>
-          <w:rFonts w:hint="eastAsia"/>
+          <w:sz w:val="22"/>
+          <w:szCs w:val="24"/>
+        </w:rPr>
+      </w:pPr>
+    </w:p>
+    <w:p>
+      <w:pPr>
+        <w:spacing w:line="380" w:lineRule="exact"/>
+        <w:rPr>
+          <w:sz w:val="22"/>
+          <w:szCs w:val="24"/>
+        </w:rPr>
+      </w:pPr>
+    </w:p>
+    <w:p>
+      <w:pPr>
+        <w:spacing w:line="380" w:lineRule="exact"/>
+        <w:rPr>
+          <w:sz w:val="22"/>
+          <w:szCs w:val="24"/>
+        </w:rPr>
+      </w:pPr>
+    </w:p>
+    <w:p>
+      <w:pPr>
+        <w:spacing w:line="380" w:lineRule="exact"/>
+        <w:rPr>
+          <w:sz w:val="22"/>
+          <w:szCs w:val="24"/>
+        </w:rPr>
+      </w:pPr>
+    </w:p>
+    <w:p>
+      <w:pPr>
+        <w:spacing w:line="380" w:lineRule="exact"/>
+        <w:rPr>
+          <w:sz w:val="22"/>
+          <w:szCs w:val="24"/>
+        </w:rPr>
+      </w:pPr>
+    </w:p>
+    <w:p>
+      <w:pPr>
+        <w:spacing w:line="380" w:lineRule="exact"/>
+        <w:rPr>
+          <w:sz w:val="22"/>
+          <w:szCs w:val="24"/>
+        </w:rPr>
+      </w:pPr>
+    </w:p>
+    <w:p>
+      <w:pPr>
+        <w:spacing w:line="380" w:lineRule="exact"/>
+        <w:rPr>
+          <w:sz w:val="22"/>
+          <w:szCs w:val="24"/>
+        </w:rPr>
+      </w:pPr>
+    </w:p>
+    <w:p>
+      <w:pPr>
+        <w:spacing w:line="380" w:lineRule="exact"/>
+        <w:rPr>
+          <w:sz w:val="22"/>
+          <w:szCs w:val="24"/>
+        </w:rPr>
+      </w:pPr>
+    </w:p>
+    <w:p>
+      <w:pPr>
+        <w:spacing w:line="380" w:lineRule="exact"/>
+        <w:rPr>
+          <w:sz w:val="22"/>
+          <w:szCs w:val="24"/>
+        </w:rPr>
+      </w:pPr>
+    </w:p>
+    <w:p>
+      <w:pPr>
+        <w:spacing w:line="380" w:lineRule="exact"/>
+        <w:rPr>
           <w:sz w:val="22"/>
           <w:szCs w:val="24"/>
         </w:rPr>
@@ -12290,18 +12262,23 @@
         <w:framePr w:wrap="auto" w:vAnchor="margin" w:yAlign="inline"/>
         <w:ind w:left="210" w:right="210"/>
       </w:pPr>
-      <w:bookmarkStart w:id="17" w:name="_Toc16710608"/>
-      <w:r>
-        <w:lastRenderedPageBreak/>
+      <w:bookmarkStart w:id="16" w:name="_Toc16710608"/>
+      <w:r>
         <w:t xml:space="preserve">3-2. </w:t>
       </w:r>
       <w:r>
         <w:rPr>
           <w:rFonts w:hint="eastAsia"/>
         </w:rPr>
+        <w:t xml:space="preserve">① </w:t>
+      </w:r>
+      <w:r>
+        <w:rPr>
+          <w:rFonts w:hint="eastAsia"/>
+        </w:rPr>
         <w:t>修正したファイルを、修正前の状態に戻す</w:t>
       </w:r>
-      <w:bookmarkEnd w:id="17"/>
+      <w:bookmarkEnd w:id="16"/>
     </w:p>
     <w:p>
       <w:pPr>
@@ -12647,7 +12624,6 @@
       <w:pPr>
         <w:spacing w:line="380" w:lineRule="exact"/>
         <w:rPr>
-          <w:rFonts w:hint="eastAsia"/>
           <w:sz w:val="22"/>
           <w:szCs w:val="24"/>
         </w:rPr>
@@ -12712,18 +12688,23 @@
         <w:framePr w:wrap="auto" w:vAnchor="margin" w:yAlign="inline"/>
         <w:ind w:left="210" w:right="210"/>
       </w:pPr>
-      <w:bookmarkStart w:id="18" w:name="_Toc16710609"/>
-      <w:r>
-        <w:lastRenderedPageBreak/>
+      <w:bookmarkStart w:id="17" w:name="_Toc16710609"/>
+      <w:r>
         <w:t xml:space="preserve">3-3. </w:t>
       </w:r>
       <w:r>
         <w:rPr>
           <w:rFonts w:hint="eastAsia"/>
         </w:rPr>
+        <w:t xml:space="preserve">② </w:t>
+      </w:r>
+      <w:r>
+        <w:rPr>
+          <w:rFonts w:hint="eastAsia"/>
+        </w:rPr>
         <w:t>ステージング環境にあげたファイルを取り消す</w:t>
       </w:r>
-      <w:bookmarkEnd w:id="18"/>
+      <w:bookmarkEnd w:id="17"/>
     </w:p>
     <w:p>
       <w:pPr>
@@ -12829,7 +12810,6 @@
       <w:pPr>
         <w:spacing w:line="380" w:lineRule="exact"/>
         <w:rPr>
-          <w:rFonts w:hint="eastAsia"/>
           <w:sz w:val="22"/>
           <w:szCs w:val="24"/>
         </w:rPr>
@@ -12912,7 +12892,6 @@
       <w:pPr>
         <w:spacing w:line="380" w:lineRule="exact"/>
         <w:rPr>
-          <w:rFonts w:hint="eastAsia"/>
           <w:sz w:val="22"/>
           <w:szCs w:val="24"/>
         </w:rPr>
@@ -13095,26 +13074,24 @@
       <w:pPr>
         <w:spacing w:line="380" w:lineRule="exact"/>
         <w:rPr>
-          <w:rFonts w:hint="eastAsia"/>
-          <w:sz w:val="22"/>
-          <w:szCs w:val="24"/>
-        </w:rPr>
-      </w:pPr>
-    </w:p>
-    <w:p>
-      <w:pPr>
-        <w:spacing w:line="380" w:lineRule="exact"/>
-        <w:rPr>
-          <w:sz w:val="22"/>
-          <w:szCs w:val="24"/>
-        </w:rPr>
-      </w:pPr>
-    </w:p>
-    <w:p>
-      <w:pPr>
-        <w:spacing w:line="380" w:lineRule="exact"/>
-        <w:rPr>
-          <w:rFonts w:hint="eastAsia"/>
+          <w:sz w:val="22"/>
+          <w:szCs w:val="24"/>
+        </w:rPr>
+      </w:pPr>
+    </w:p>
+    <w:p>
+      <w:pPr>
+        <w:spacing w:line="380" w:lineRule="exact"/>
+        <w:rPr>
+          <w:sz w:val="22"/>
+          <w:szCs w:val="24"/>
+        </w:rPr>
+      </w:pPr>
+    </w:p>
+    <w:p>
+      <w:pPr>
+        <w:spacing w:line="380" w:lineRule="exact"/>
+        <w:rPr>
           <w:sz w:val="22"/>
           <w:szCs w:val="24"/>
         </w:rPr>
@@ -13181,7 +13158,6 @@
         <w:widowControl/>
         <w:jc w:val="left"/>
         <w:rPr>
-          <w:rFonts w:hint="eastAsia"/>
           <w:sz w:val="22"/>
           <w:szCs w:val="24"/>
         </w:rPr>
@@ -13200,18 +13176,23 @@
         <w:framePr w:wrap="auto" w:vAnchor="margin" w:yAlign="inline"/>
         <w:ind w:left="210" w:right="210"/>
       </w:pPr>
-      <w:bookmarkStart w:id="19" w:name="_Toc16710610"/>
-      <w:r>
-        <w:lastRenderedPageBreak/>
+      <w:bookmarkStart w:id="18" w:name="_Toc16710610"/>
+      <w:r>
         <w:t xml:space="preserve">3-4. </w:t>
       </w:r>
       <w:r>
         <w:rPr>
           <w:rFonts w:hint="eastAsia"/>
         </w:rPr>
+        <w:t xml:space="preserve">③ </w:t>
+      </w:r>
+      <w:r>
+        <w:rPr>
+          <w:rFonts w:hint="eastAsia"/>
+        </w:rPr>
         <w:t>コミットしたファイルを取り消す</w:t>
       </w:r>
-      <w:bookmarkEnd w:id="19"/>
+      <w:bookmarkEnd w:id="18"/>
     </w:p>
     <w:p>
       <w:pPr>
@@ -13234,7 +13215,6 @@
       <w:pPr>
         <w:spacing w:line="380" w:lineRule="exact"/>
         <w:rPr>
-          <w:rFonts w:hint="eastAsia"/>
           <w:sz w:val="22"/>
           <w:szCs w:val="24"/>
         </w:rPr>
@@ -13556,7 +13536,6 @@
       <w:pPr>
         <w:spacing w:line="380" w:lineRule="exact"/>
         <w:rPr>
-          <w:rFonts w:hint="eastAsia"/>
           <w:sz w:val="22"/>
           <w:szCs w:val="24"/>
         </w:rPr>
@@ -13655,7 +13634,6 @@
       <w:pPr>
         <w:spacing w:line="380" w:lineRule="exact"/>
         <w:rPr>
-          <w:rFonts w:hint="eastAsia"/>
           <w:sz w:val="22"/>
           <w:szCs w:val="24"/>
         </w:rPr>
@@ -13819,118 +13797,115 @@
       <w:pPr>
         <w:spacing w:line="380" w:lineRule="exact"/>
         <w:rPr>
-          <w:rFonts w:hint="eastAsia"/>
-          <w:sz w:val="22"/>
-          <w:szCs w:val="24"/>
-        </w:rPr>
-      </w:pPr>
-    </w:p>
-    <w:p>
-      <w:pPr>
-        <w:spacing w:line="380" w:lineRule="exact"/>
-        <w:rPr>
-          <w:rFonts w:hint="eastAsia"/>
-          <w:sz w:val="22"/>
-          <w:szCs w:val="24"/>
-        </w:rPr>
-      </w:pPr>
-    </w:p>
-    <w:p>
-      <w:pPr>
-        <w:spacing w:line="380" w:lineRule="exact"/>
-        <w:rPr>
-          <w:sz w:val="22"/>
-          <w:szCs w:val="24"/>
-        </w:rPr>
-      </w:pPr>
-    </w:p>
-    <w:p>
-      <w:pPr>
-        <w:spacing w:line="380" w:lineRule="exact"/>
-        <w:rPr>
-          <w:sz w:val="22"/>
-          <w:szCs w:val="24"/>
-        </w:rPr>
-      </w:pPr>
-    </w:p>
-    <w:p>
-      <w:pPr>
-        <w:spacing w:line="380" w:lineRule="exact"/>
-        <w:rPr>
-          <w:sz w:val="22"/>
-          <w:szCs w:val="24"/>
-        </w:rPr>
-      </w:pPr>
-    </w:p>
-    <w:p>
-      <w:pPr>
-        <w:spacing w:line="380" w:lineRule="exact"/>
-        <w:rPr>
-          <w:sz w:val="22"/>
-          <w:szCs w:val="24"/>
-        </w:rPr>
-      </w:pPr>
-    </w:p>
-    <w:p>
-      <w:pPr>
-        <w:spacing w:line="380" w:lineRule="exact"/>
-        <w:rPr>
-          <w:sz w:val="22"/>
-          <w:szCs w:val="24"/>
-        </w:rPr>
-      </w:pPr>
-    </w:p>
-    <w:p>
-      <w:pPr>
-        <w:spacing w:line="380" w:lineRule="exact"/>
-        <w:rPr>
-          <w:sz w:val="22"/>
-          <w:szCs w:val="24"/>
-        </w:rPr>
-      </w:pPr>
-    </w:p>
-    <w:p>
-      <w:pPr>
-        <w:spacing w:line="380" w:lineRule="exact"/>
-        <w:rPr>
-          <w:sz w:val="22"/>
-          <w:szCs w:val="24"/>
-        </w:rPr>
-      </w:pPr>
-    </w:p>
-    <w:p>
-      <w:pPr>
-        <w:spacing w:line="380" w:lineRule="exact"/>
-        <w:rPr>
-          <w:sz w:val="22"/>
-          <w:szCs w:val="24"/>
-        </w:rPr>
-      </w:pPr>
-    </w:p>
-    <w:p>
-      <w:pPr>
-        <w:spacing w:line="380" w:lineRule="exact"/>
-        <w:rPr>
-          <w:sz w:val="22"/>
-          <w:szCs w:val="24"/>
-        </w:rPr>
-      </w:pPr>
-    </w:p>
-    <w:p>
-      <w:pPr>
-        <w:spacing w:line="380" w:lineRule="exact"/>
-        <w:rPr>
-          <w:sz w:val="22"/>
-          <w:szCs w:val="24"/>
-        </w:rPr>
-      </w:pPr>
-      <w:r>
-        <w:rPr>
-          <w:rFonts w:hint="eastAsia"/>
-          <w:sz w:val="22"/>
-          <w:szCs w:val="24"/>
-        </w:rPr>
-        <w:lastRenderedPageBreak/>
+          <w:sz w:val="22"/>
+          <w:szCs w:val="24"/>
+        </w:rPr>
+      </w:pPr>
+    </w:p>
+    <w:p>
+      <w:pPr>
+        <w:spacing w:line="380" w:lineRule="exact"/>
+        <w:rPr>
+          <w:sz w:val="22"/>
+          <w:szCs w:val="24"/>
+        </w:rPr>
+      </w:pPr>
+    </w:p>
+    <w:p>
+      <w:pPr>
+        <w:spacing w:line="380" w:lineRule="exact"/>
+        <w:rPr>
+          <w:sz w:val="22"/>
+          <w:szCs w:val="24"/>
+        </w:rPr>
+      </w:pPr>
+    </w:p>
+    <w:p>
+      <w:pPr>
+        <w:spacing w:line="380" w:lineRule="exact"/>
+        <w:rPr>
+          <w:sz w:val="22"/>
+          <w:szCs w:val="24"/>
+        </w:rPr>
+      </w:pPr>
+    </w:p>
+    <w:p>
+      <w:pPr>
+        <w:spacing w:line="380" w:lineRule="exact"/>
+        <w:rPr>
+          <w:sz w:val="22"/>
+          <w:szCs w:val="24"/>
+        </w:rPr>
+      </w:pPr>
+    </w:p>
+    <w:p>
+      <w:pPr>
+        <w:spacing w:line="380" w:lineRule="exact"/>
+        <w:rPr>
+          <w:sz w:val="22"/>
+          <w:szCs w:val="24"/>
+        </w:rPr>
+      </w:pPr>
+    </w:p>
+    <w:p>
+      <w:pPr>
+        <w:spacing w:line="380" w:lineRule="exact"/>
+        <w:rPr>
+          <w:sz w:val="22"/>
+          <w:szCs w:val="24"/>
+        </w:rPr>
+      </w:pPr>
+    </w:p>
+    <w:p>
+      <w:pPr>
+        <w:spacing w:line="380" w:lineRule="exact"/>
+        <w:rPr>
+          <w:sz w:val="22"/>
+          <w:szCs w:val="24"/>
+        </w:rPr>
+      </w:pPr>
+    </w:p>
+    <w:p>
+      <w:pPr>
+        <w:spacing w:line="380" w:lineRule="exact"/>
+        <w:rPr>
+          <w:sz w:val="22"/>
+          <w:szCs w:val="24"/>
+        </w:rPr>
+      </w:pPr>
+    </w:p>
+    <w:p>
+      <w:pPr>
+        <w:spacing w:line="380" w:lineRule="exact"/>
+        <w:rPr>
+          <w:sz w:val="22"/>
+          <w:szCs w:val="24"/>
+        </w:rPr>
+      </w:pPr>
+    </w:p>
+    <w:p>
+      <w:pPr>
+        <w:spacing w:line="380" w:lineRule="exact"/>
+        <w:rPr>
+          <w:sz w:val="22"/>
+          <w:szCs w:val="24"/>
+        </w:rPr>
+      </w:pPr>
+    </w:p>
+    <w:p>
+      <w:pPr>
+        <w:spacing w:line="380" w:lineRule="exact"/>
+        <w:rPr>
+          <w:sz w:val="22"/>
+          <w:szCs w:val="24"/>
+        </w:rPr>
+      </w:pPr>
+      <w:r>
+        <w:rPr>
+          <w:rFonts w:hint="eastAsia"/>
+          <w:sz w:val="22"/>
+          <w:szCs w:val="24"/>
+        </w:rPr>
         <w:t>もし、-</w:t>
       </w:r>
       <w:r>
@@ -13953,7 +13928,6 @@
       <w:pPr>
         <w:spacing w:line="380" w:lineRule="exact"/>
         <w:rPr>
-          <w:rFonts w:hint="eastAsia"/>
           <w:sz w:val="22"/>
           <w:szCs w:val="24"/>
         </w:rPr>
@@ -14057,117 +14031,114 @@
       <w:pPr>
         <w:spacing w:line="380" w:lineRule="exact"/>
         <w:rPr>
-          <w:rFonts w:hint="eastAsia"/>
-          <w:sz w:val="22"/>
-          <w:szCs w:val="24"/>
-        </w:rPr>
-      </w:pPr>
-    </w:p>
-    <w:p>
-      <w:pPr>
-        <w:spacing w:line="380" w:lineRule="exact"/>
-        <w:rPr>
-          <w:sz w:val="22"/>
-          <w:szCs w:val="24"/>
-        </w:rPr>
-      </w:pPr>
-    </w:p>
-    <w:p>
-      <w:pPr>
-        <w:spacing w:line="380" w:lineRule="exact"/>
-        <w:rPr>
-          <w:rFonts w:hint="eastAsia"/>
-          <w:sz w:val="22"/>
-          <w:szCs w:val="24"/>
-        </w:rPr>
-      </w:pPr>
-    </w:p>
-    <w:p>
-      <w:pPr>
-        <w:spacing w:line="380" w:lineRule="exact"/>
-        <w:rPr>
-          <w:sz w:val="22"/>
-          <w:szCs w:val="24"/>
-        </w:rPr>
-      </w:pPr>
-    </w:p>
-    <w:p>
-      <w:pPr>
-        <w:spacing w:line="380" w:lineRule="exact"/>
-        <w:rPr>
-          <w:sz w:val="22"/>
-          <w:szCs w:val="24"/>
-        </w:rPr>
-      </w:pPr>
-    </w:p>
-    <w:p>
-      <w:pPr>
-        <w:spacing w:line="380" w:lineRule="exact"/>
-        <w:rPr>
-          <w:sz w:val="22"/>
-          <w:szCs w:val="24"/>
-        </w:rPr>
-      </w:pPr>
-    </w:p>
-    <w:p>
-      <w:pPr>
-        <w:spacing w:line="380" w:lineRule="exact"/>
-        <w:rPr>
-          <w:sz w:val="22"/>
-          <w:szCs w:val="24"/>
-        </w:rPr>
-      </w:pPr>
-    </w:p>
-    <w:p>
-      <w:pPr>
-        <w:spacing w:line="380" w:lineRule="exact"/>
-        <w:rPr>
-          <w:sz w:val="22"/>
-          <w:szCs w:val="24"/>
-        </w:rPr>
-      </w:pPr>
-    </w:p>
-    <w:p>
-      <w:pPr>
-        <w:spacing w:line="380" w:lineRule="exact"/>
-        <w:rPr>
-          <w:sz w:val="22"/>
-          <w:szCs w:val="24"/>
-        </w:rPr>
-      </w:pPr>
-    </w:p>
-    <w:p>
-      <w:pPr>
-        <w:spacing w:line="380" w:lineRule="exact"/>
-        <w:rPr>
-          <w:sz w:val="22"/>
-          <w:szCs w:val="24"/>
-        </w:rPr>
-      </w:pPr>
-    </w:p>
-    <w:p>
-      <w:pPr>
-        <w:spacing w:line="380" w:lineRule="exact"/>
-        <w:rPr>
-          <w:sz w:val="22"/>
-          <w:szCs w:val="24"/>
-        </w:rPr>
-      </w:pPr>
-    </w:p>
-    <w:p>
-      <w:pPr>
-        <w:spacing w:line="380" w:lineRule="exact"/>
-        <w:rPr>
-          <w:sz w:val="22"/>
-          <w:szCs w:val="24"/>
-        </w:rPr>
-      </w:pPr>
-    </w:p>
-    <w:p>
-      <w:pPr>
-        <w:spacing w:line="380" w:lineRule="exact"/>
-        <w:rPr>
-          <w:rFonts w:hint="eastAsia"/>
+          <w:sz w:val="22"/>
+          <w:szCs w:val="24"/>
+        </w:rPr>
+      </w:pPr>
+    </w:p>
+    <w:p>
+      <w:pPr>
+        <w:spacing w:line="380" w:lineRule="exact"/>
+        <w:rPr>
+          <w:sz w:val="22"/>
+          <w:szCs w:val="24"/>
+        </w:rPr>
+      </w:pPr>
+    </w:p>
+    <w:p>
+      <w:pPr>
+        <w:spacing w:line="380" w:lineRule="exact"/>
+        <w:rPr>
+          <w:sz w:val="22"/>
+          <w:szCs w:val="24"/>
+        </w:rPr>
+      </w:pPr>
+    </w:p>
+    <w:p>
+      <w:pPr>
+        <w:spacing w:line="380" w:lineRule="exact"/>
+        <w:rPr>
+          <w:sz w:val="22"/>
+          <w:szCs w:val="24"/>
+        </w:rPr>
+      </w:pPr>
+    </w:p>
+    <w:p>
+      <w:pPr>
+        <w:spacing w:line="380" w:lineRule="exact"/>
+        <w:rPr>
+          <w:sz w:val="22"/>
+          <w:szCs w:val="24"/>
+        </w:rPr>
+      </w:pPr>
+    </w:p>
+    <w:p>
+      <w:pPr>
+        <w:spacing w:line="380" w:lineRule="exact"/>
+        <w:rPr>
+          <w:sz w:val="22"/>
+          <w:szCs w:val="24"/>
+        </w:rPr>
+      </w:pPr>
+    </w:p>
+    <w:p>
+      <w:pPr>
+        <w:spacing w:line="380" w:lineRule="exact"/>
+        <w:rPr>
+          <w:sz w:val="22"/>
+          <w:szCs w:val="24"/>
+        </w:rPr>
+      </w:pPr>
+    </w:p>
+    <w:p>
+      <w:pPr>
+        <w:spacing w:line="380" w:lineRule="exact"/>
+        <w:rPr>
+          <w:sz w:val="22"/>
+          <w:szCs w:val="24"/>
+        </w:rPr>
+      </w:pPr>
+    </w:p>
+    <w:p>
+      <w:pPr>
+        <w:spacing w:line="380" w:lineRule="exact"/>
+        <w:rPr>
+          <w:sz w:val="22"/>
+          <w:szCs w:val="24"/>
+        </w:rPr>
+      </w:pPr>
+    </w:p>
+    <w:p>
+      <w:pPr>
+        <w:spacing w:line="380" w:lineRule="exact"/>
+        <w:rPr>
+          <w:sz w:val="22"/>
+          <w:szCs w:val="24"/>
+        </w:rPr>
+      </w:pPr>
+    </w:p>
+    <w:p>
+      <w:pPr>
+        <w:spacing w:line="380" w:lineRule="exact"/>
+        <w:rPr>
+          <w:sz w:val="22"/>
+          <w:szCs w:val="24"/>
+        </w:rPr>
+      </w:pPr>
+    </w:p>
+    <w:p>
+      <w:pPr>
+        <w:spacing w:line="380" w:lineRule="exact"/>
+        <w:rPr>
+          <w:sz w:val="22"/>
+          <w:szCs w:val="24"/>
+        </w:rPr>
+      </w:pPr>
+    </w:p>
+    <w:p>
+      <w:pPr>
+        <w:spacing w:line="380" w:lineRule="exact"/>
+        <w:rPr>
           <w:sz w:val="22"/>
           <w:szCs w:val="24"/>
         </w:rPr>
@@ -14200,7 +14171,6 @@
       <w:pPr>
         <w:spacing w:line="380" w:lineRule="exact"/>
         <w:rPr>
-          <w:rFonts w:hint="eastAsia"/>
           <w:sz w:val="22"/>
           <w:szCs w:val="24"/>
         </w:rPr>
@@ -14567,7 +14537,6 @@
         <w:widowControl/>
         <w:jc w:val="left"/>
         <w:rPr>
-          <w:rFonts w:hint="eastAsia"/>
           <w:sz w:val="22"/>
           <w:szCs w:val="24"/>
         </w:rPr>
@@ -14586,15 +14555,20 @@
         <w:framePr w:wrap="auto" w:vAnchor="margin" w:yAlign="inline"/>
         <w:ind w:left="210" w:right="210"/>
       </w:pPr>
-      <w:bookmarkStart w:id="20" w:name="_Toc16710611"/>
-      <w:r>
-        <w:lastRenderedPageBreak/>
+      <w:bookmarkStart w:id="19" w:name="_Toc16710611"/>
+      <w:r>
         <w:t xml:space="preserve">3-5. </w:t>
       </w:r>
       <w:r>
         <w:rPr>
           <w:rFonts w:hint="eastAsia"/>
         </w:rPr>
+        <w:t xml:space="preserve">④ </w:t>
+      </w:r>
+      <w:r>
+        <w:rPr>
+          <w:rFonts w:hint="eastAsia"/>
+        </w:rPr>
         <w:t>p</w:t>
       </w:r>
       <w:r>
@@ -14606,7 +14580,7 @@
         </w:rPr>
         <w:t>したファイルを取り消す</w:t>
       </w:r>
-      <w:bookmarkEnd w:id="20"/>
+      <w:bookmarkEnd w:id="19"/>
     </w:p>
     <w:p>
       <w:pPr>
@@ -14630,7 +14604,6 @@
       <w:pPr>
         <w:spacing w:line="380" w:lineRule="exact"/>
         <w:rPr>
-          <w:rFonts w:hint="eastAsia"/>
           <w:sz w:val="22"/>
           <w:szCs w:val="24"/>
         </w:rPr>
@@ -14648,7 +14621,6 @@
       <w:pPr>
         <w:spacing w:line="380" w:lineRule="exact"/>
         <w:rPr>
-          <w:rFonts w:hint="eastAsia"/>
           <w:sz w:val="22"/>
           <w:szCs w:val="24"/>
         </w:rPr>
@@ -14698,7 +14670,6 @@
       <w:pPr>
         <w:spacing w:line="380" w:lineRule="exact"/>
         <w:rPr>
-          <w:rFonts w:hint="eastAsia"/>
           <w:sz w:val="22"/>
           <w:szCs w:val="24"/>
         </w:rPr>
@@ -14725,17 +14696,15 @@
       <w:pPr>
         <w:spacing w:line="380" w:lineRule="exact"/>
         <w:rPr>
-          <w:rFonts w:hint="eastAsia"/>
-          <w:sz w:val="22"/>
-          <w:szCs w:val="24"/>
-        </w:rPr>
-      </w:pPr>
-    </w:p>
-    <w:p>
-      <w:pPr>
-        <w:spacing w:line="380" w:lineRule="exact"/>
-        <w:rPr>
-          <w:rFonts w:hint="eastAsia"/>
+          <w:sz w:val="22"/>
+          <w:szCs w:val="24"/>
+        </w:rPr>
+      </w:pPr>
+    </w:p>
+    <w:p>
+      <w:pPr>
+        <w:spacing w:line="380" w:lineRule="exact"/>
+        <w:rPr>
           <w:sz w:val="22"/>
           <w:szCs w:val="24"/>
           <w:u w:val="single"/>
@@ -14773,7 +14742,6 @@
       <w:pPr>
         <w:spacing w:line="380" w:lineRule="exact"/>
         <w:rPr>
-          <w:rFonts w:hint="eastAsia"/>
           <w:sz w:val="22"/>
           <w:szCs w:val="24"/>
         </w:rPr>
@@ -14800,7 +14768,6 @@
         <w:spacing w:line="380" w:lineRule="exact"/>
         <w:ind w:firstLine="840"/>
         <w:rPr>
-          <w:rFonts w:hint="eastAsia"/>
           <w:sz w:val="22"/>
           <w:szCs w:val="24"/>
         </w:rPr>
@@ -14857,7 +14824,6 @@
       <w:pPr>
         <w:spacing w:line="380" w:lineRule="exact"/>
         <w:rPr>
-          <w:rFonts w:hint="eastAsia"/>
           <w:sz w:val="22"/>
           <w:szCs w:val="24"/>
         </w:rPr>
@@ -15186,26 +15152,24 @@
       <w:pPr>
         <w:spacing w:line="380" w:lineRule="exact"/>
         <w:rPr>
-          <w:rFonts w:hint="eastAsia"/>
-          <w:sz w:val="22"/>
-          <w:szCs w:val="24"/>
-        </w:rPr>
-      </w:pPr>
-    </w:p>
-    <w:p>
-      <w:pPr>
-        <w:spacing w:line="380" w:lineRule="exact"/>
-        <w:rPr>
-          <w:sz w:val="22"/>
-          <w:szCs w:val="24"/>
-        </w:rPr>
-      </w:pPr>
-    </w:p>
-    <w:p>
-      <w:pPr>
-        <w:spacing w:line="380" w:lineRule="exact"/>
-        <w:rPr>
-          <w:rFonts w:hint="eastAsia"/>
+          <w:sz w:val="22"/>
+          <w:szCs w:val="24"/>
+        </w:rPr>
+      </w:pPr>
+    </w:p>
+    <w:p>
+      <w:pPr>
+        <w:spacing w:line="380" w:lineRule="exact"/>
+        <w:rPr>
+          <w:sz w:val="22"/>
+          <w:szCs w:val="24"/>
+        </w:rPr>
+      </w:pPr>
+    </w:p>
+    <w:p>
+      <w:pPr>
+        <w:spacing w:line="380" w:lineRule="exact"/>
+        <w:rPr>
           <w:sz w:val="22"/>
           <w:szCs w:val="24"/>
         </w:rPr>
@@ -15259,7 +15223,6 @@
           <w:szCs w:val="24"/>
           <w:u w:val="single"/>
         </w:rPr>
-        <w:lastRenderedPageBreak/>
         <w:t>②</w:t>
       </w:r>
       <w:r>
@@ -15294,7 +15257,6 @@
       <w:pPr>
         <w:spacing w:line="380" w:lineRule="exact"/>
         <w:rPr>
-          <w:rFonts w:hint="eastAsia"/>
           <w:sz w:val="22"/>
           <w:szCs w:val="24"/>
           <w:u w:val="single"/>
@@ -15323,50 +15285,17 @@
       <w:pPr>
         <w:spacing w:line="380" w:lineRule="exact"/>
         <w:rPr>
-          <w:rFonts w:hint="eastAsia"/>
-          <w:sz w:val="22"/>
-          <w:szCs w:val="24"/>
-        </w:rPr>
-      </w:pPr>
-      <w:r>
-        <w:rPr>
-          <w:rFonts w:hint="eastAsia"/>
-          <w:sz w:val="22"/>
-          <w:szCs w:val="24"/>
-        </w:rPr>
-        <w:t>・</w:t>
-      </w:r>
-      <w:r>
-        <w:rPr>
-          <w:rFonts w:hint="eastAsia"/>
-          <w:sz w:val="22"/>
-          <w:szCs w:val="24"/>
-        </w:rPr>
-        <w:t>最新の</w:t>
-      </w:r>
-      <w:r>
-        <w:rPr>
-          <w:rFonts w:hint="eastAsia"/>
-          <w:sz w:val="22"/>
-          <w:szCs w:val="24"/>
-        </w:rPr>
-        <w:t>コミット</w:t>
-      </w:r>
-      <w:r>
-        <w:rPr>
-          <w:rFonts w:hint="eastAsia"/>
-          <w:sz w:val="22"/>
-          <w:szCs w:val="24"/>
-        </w:rPr>
-        <w:t>を打ち消し、前回のコミット状態を新たにコミットする</w:t>
-      </w:r>
-      <w:r>
-        <w:rPr>
-          <w:rFonts w:hint="eastAsia"/>
-          <w:sz w:val="22"/>
-          <w:szCs w:val="24"/>
-        </w:rPr>
-        <w:t>。</w:t>
+          <w:sz w:val="22"/>
+          <w:szCs w:val="24"/>
+        </w:rPr>
+      </w:pPr>
+      <w:r>
+        <w:rPr>
+          <w:rFonts w:hint="eastAsia"/>
+          <w:sz w:val="22"/>
+          <w:szCs w:val="24"/>
+        </w:rPr>
+        <w:t>・最新のコミットを打ち消し、前回のコミット状態を新たにコミットする。</w:t>
       </w:r>
     </w:p>
     <w:p>
@@ -15374,7 +15303,6 @@
         <w:spacing w:line="380" w:lineRule="exact"/>
         <w:ind w:firstLine="840"/>
         <w:rPr>
-          <w:rFonts w:hint="eastAsia"/>
           <w:sz w:val="22"/>
           <w:szCs w:val="24"/>
         </w:rPr>
@@ -15392,14 +15320,7 @@
           <w:sz w:val="22"/>
           <w:szCs w:val="24"/>
         </w:rPr>
-        <w:t xml:space="preserve">it </w:t>
-      </w:r>
-      <w:r>
-        <w:rPr>
-          <w:sz w:val="22"/>
-          <w:szCs w:val="24"/>
-        </w:rPr>
-        <w:t>revert HEAD</w:t>
+        <w:t>it revert HEAD</w:t>
       </w:r>
     </w:p>
     <w:p>
@@ -15438,7 +15359,6 @@
       <w:pPr>
         <w:spacing w:line="380" w:lineRule="exact"/>
         <w:rPr>
-          <w:rFonts w:hint="eastAsia"/>
           <w:sz w:val="22"/>
           <w:szCs w:val="24"/>
         </w:rPr>
@@ -15497,7 +15417,6 @@
       <w:pPr>
         <w:spacing w:line="380" w:lineRule="exact"/>
         <w:rPr>
-          <w:rFonts w:hint="eastAsia"/>
           <w:sz w:val="22"/>
           <w:szCs w:val="24"/>
         </w:rPr>
@@ -15747,26 +15666,24 @@
       <w:pPr>
         <w:spacing w:line="380" w:lineRule="exact"/>
         <w:rPr>
-          <w:rFonts w:hint="eastAsia"/>
-          <w:sz w:val="22"/>
-          <w:szCs w:val="24"/>
-        </w:rPr>
-      </w:pPr>
-    </w:p>
-    <w:p>
-      <w:pPr>
-        <w:spacing w:line="380" w:lineRule="exact"/>
-        <w:rPr>
-          <w:sz w:val="22"/>
-          <w:szCs w:val="24"/>
-        </w:rPr>
-      </w:pPr>
-    </w:p>
-    <w:p>
-      <w:pPr>
-        <w:spacing w:line="380" w:lineRule="exact"/>
-        <w:rPr>
-          <w:rFonts w:hint="eastAsia"/>
+          <w:sz w:val="22"/>
+          <w:szCs w:val="24"/>
+        </w:rPr>
+      </w:pPr>
+    </w:p>
+    <w:p>
+      <w:pPr>
+        <w:spacing w:line="380" w:lineRule="exact"/>
+        <w:rPr>
+          <w:sz w:val="22"/>
+          <w:szCs w:val="24"/>
+        </w:rPr>
+      </w:pPr>
+    </w:p>
+    <w:p>
+      <w:pPr>
+        <w:spacing w:line="380" w:lineRule="exact"/>
+        <w:rPr>
           <w:sz w:val="22"/>
           <w:szCs w:val="24"/>
         </w:rPr>
@@ -15777,7 +15694,6 @@
         <w:widowControl/>
         <w:jc w:val="left"/>
         <w:rPr>
-          <w:rFonts w:hint="eastAsia"/>
           <w:sz w:val="22"/>
           <w:szCs w:val="24"/>
         </w:rPr>
@@ -15796,15 +15712,20 @@
         <w:framePr w:wrap="auto" w:vAnchor="margin" w:yAlign="inline"/>
         <w:ind w:left="210" w:right="210"/>
       </w:pPr>
-      <w:bookmarkStart w:id="21" w:name="_Toc16710612"/>
-      <w:r>
-        <w:lastRenderedPageBreak/>
+      <w:bookmarkStart w:id="20" w:name="_Toc16710612"/>
+      <w:r>
         <w:t xml:space="preserve">3-6. </w:t>
       </w:r>
       <w:r>
         <w:rPr>
           <w:rFonts w:hint="eastAsia"/>
         </w:rPr>
+        <w:t xml:space="preserve">⑤ </w:t>
+      </w:r>
+      <w:r>
+        <w:rPr>
+          <w:rFonts w:hint="eastAsia"/>
+        </w:rPr>
         <w:t>p</w:t>
       </w:r>
       <w:r>
@@ -15816,7 +15737,7 @@
         </w:rPr>
         <w:t>したファイルを取り消す</w:t>
       </w:r>
-      <w:bookmarkEnd w:id="21"/>
+      <w:bookmarkEnd w:id="20"/>
     </w:p>
     <w:p>
       <w:pPr>
@@ -15846,7 +15767,6 @@
       <w:pPr>
         <w:spacing w:line="380" w:lineRule="exact"/>
         <w:rPr>
-          <w:rFonts w:hint="eastAsia"/>
           <w:sz w:val="22"/>
           <w:szCs w:val="24"/>
         </w:rPr>
@@ -15928,7 +15848,6 @@
       <w:pPr>
         <w:spacing w:line="380" w:lineRule="exact"/>
         <w:rPr>
-          <w:rFonts w:hint="eastAsia"/>
           <w:sz w:val="22"/>
           <w:szCs w:val="24"/>
         </w:rPr>
@@ -15996,7 +15915,6 @@
       <w:pPr>
         <w:spacing w:line="380" w:lineRule="exact"/>
         <w:rPr>
-          <w:rFonts w:hint="eastAsia"/>
           <w:sz w:val="22"/>
           <w:szCs w:val="24"/>
         </w:rPr>
@@ -16057,9 +15975,723 @@
     </w:p>
     <w:p>
       <w:pPr>
-        <w:widowControl/>
-        <w:jc w:val="left"/>
-        <w:rPr>
+        <w:spacing w:line="380" w:lineRule="exact"/>
+        <w:rPr>
+          <w:sz w:val="22"/>
+          <w:szCs w:val="24"/>
+        </w:rPr>
+      </w:pPr>
+    </w:p>
+    <w:p>
+      <w:pPr>
+        <w:spacing w:line="380" w:lineRule="exact"/>
+        <w:rPr>
+          <w:sz w:val="22"/>
+          <w:szCs w:val="24"/>
+        </w:rPr>
+      </w:pPr>
+    </w:p>
+    <w:p>
+      <w:pPr>
+        <w:pStyle w:val="a8"/>
+        <w:framePr w:wrap="auto" w:vAnchor="margin" w:yAlign="inline"/>
+        <w:ind w:left="210" w:right="210"/>
+      </w:pPr>
+      <w:r>
+        <w:t xml:space="preserve">3-7. </w:t>
+      </w:r>
+      <w:r>
+        <w:rPr>
+          <w:rFonts w:hint="eastAsia"/>
+        </w:rPr>
+        <w:t>⑥ コミットメッセージを修正する</w:t>
+      </w:r>
+    </w:p>
+    <w:p>
+      <w:pPr>
+        <w:spacing w:line="380" w:lineRule="exact"/>
+        <w:rPr>
+          <w:sz w:val="22"/>
+          <w:szCs w:val="24"/>
+        </w:rPr>
+      </w:pPr>
+      <w:r>
+        <w:rPr>
+          <w:rFonts w:hint="eastAsia"/>
+          <w:sz w:val="22"/>
+          <w:szCs w:val="24"/>
+        </w:rPr>
+        <w:t>参考U</w:t>
+      </w:r>
+      <w:r>
+        <w:rPr>
+          <w:sz w:val="22"/>
+          <w:szCs w:val="24"/>
+        </w:rPr>
+        <w:t>RL</w:t>
+      </w:r>
+      <w:r>
+        <w:rPr>
+          <w:rFonts w:hint="eastAsia"/>
+          <w:sz w:val="22"/>
+          <w:szCs w:val="24"/>
+        </w:rPr>
+        <w:t>：</w:t>
+      </w:r>
+      <w:r>
+        <w:fldChar w:fldCharType="begin"/>
+      </w:r>
+      <w:r>
+        <w:instrText xml:space="preserve"> HYPERLINK "https://www.granfairs.com/blog/staff/git-commit-fix" </w:instrText>
+      </w:r>
+      <w:r>
+        <w:fldChar w:fldCharType="separate"/>
+      </w:r>
+      <w:r>
+        <w:rPr>
+          <w:rStyle w:val="a5"/>
+        </w:rPr>
+        <w:t>https://www.granfairs.com/blog/staff/git-commit-fix</w:t>
+      </w:r>
+      <w:r>
+        <w:fldChar w:fldCharType="end"/>
+      </w:r>
+    </w:p>
+    <w:p>
+      <w:pPr>
+        <w:spacing w:line="380" w:lineRule="exact"/>
+        <w:ind w:firstLineChars="100" w:firstLine="220"/>
+        <w:rPr>
+          <w:sz w:val="22"/>
+          <w:szCs w:val="24"/>
+        </w:rPr>
+      </w:pPr>
+      <w:r>
+        <w:rPr>
+          <w:rFonts w:hint="eastAsia"/>
+          <w:sz w:val="22"/>
+          <w:szCs w:val="24"/>
+        </w:rPr>
+        <w:t>コミットメッセージの変更には、主に２つのやり方と目的があります。</w:t>
+      </w:r>
+    </w:p>
+    <w:p>
+      <w:pPr>
+        <w:spacing w:line="380" w:lineRule="exact"/>
+        <w:rPr>
+          <w:b/>
+          <w:bCs/>
+          <w:sz w:val="22"/>
+          <w:szCs w:val="24"/>
+        </w:rPr>
+      </w:pPr>
+      <w:r>
+        <w:rPr>
+          <w:rFonts w:hint="eastAsia"/>
+          <w:b/>
+          <w:bCs/>
+          <w:sz w:val="22"/>
+          <w:szCs w:val="24"/>
+        </w:rPr>
+        <w:t>１．直前のコミットメッセージを修正する場合</w:t>
+      </w:r>
+    </w:p>
+    <w:p>
+      <w:pPr>
+        <w:spacing w:line="380" w:lineRule="exact"/>
+        <w:rPr>
+          <w:b/>
+          <w:bCs/>
+          <w:sz w:val="22"/>
+          <w:szCs w:val="24"/>
+        </w:rPr>
+      </w:pPr>
+      <w:r>
+        <w:rPr>
+          <w:rFonts w:hint="eastAsia"/>
+          <w:b/>
+          <w:bCs/>
+          <w:sz w:val="22"/>
+          <w:szCs w:val="24"/>
+        </w:rPr>
+        <w:t>２．２つ以上前のコミットメッセージを修正する場合</w:t>
+      </w:r>
+    </w:p>
+    <w:p>
+      <w:pPr>
+        <w:spacing w:line="380" w:lineRule="exact"/>
+        <w:rPr>
+          <w:sz w:val="22"/>
+          <w:szCs w:val="24"/>
+        </w:rPr>
+      </w:pPr>
+    </w:p>
+    <w:p>
+      <w:pPr>
+        <w:spacing w:line="380" w:lineRule="exact"/>
+        <w:rPr>
+          <w:rFonts w:hint="eastAsia"/>
+          <w:sz w:val="22"/>
+          <w:szCs w:val="24"/>
+        </w:rPr>
+      </w:pPr>
+      <w:r>
+        <w:rPr>
+          <w:rFonts w:hint="eastAsia"/>
+          <w:sz w:val="22"/>
+          <w:szCs w:val="24"/>
+        </w:rPr>
+        <w:t>上記２つのパターンで、変更方法が変わってくるので注意しましょう。</w:t>
+      </w:r>
+    </w:p>
+    <w:p>
+      <w:pPr>
+        <w:spacing w:line="380" w:lineRule="exact"/>
+        <w:rPr>
+          <w:sz w:val="22"/>
+          <w:szCs w:val="24"/>
+        </w:rPr>
+      </w:pPr>
+    </w:p>
+    <w:p>
+      <w:pPr>
+        <w:spacing w:line="380" w:lineRule="exact"/>
+        <w:rPr>
+          <w:rFonts w:hint="eastAsia"/>
+          <w:sz w:val="22"/>
+          <w:szCs w:val="24"/>
+        </w:rPr>
+      </w:pPr>
+    </w:p>
+    <w:p>
+      <w:pPr>
+        <w:spacing w:line="380" w:lineRule="exact"/>
+        <w:rPr>
+          <w:rFonts w:hint="eastAsia"/>
+          <w:sz w:val="22"/>
+          <w:szCs w:val="24"/>
+          <w:u w:val="single"/>
+        </w:rPr>
+      </w:pPr>
+      <w:r>
+        <w:rPr>
+          <w:rFonts w:hint="eastAsia"/>
+          <w:sz w:val="22"/>
+          <w:szCs w:val="24"/>
+          <w:u w:val="single"/>
+        </w:rPr>
+        <w:t>１．直前のコミットメッセージを修正する</w:t>
+      </w:r>
+    </w:p>
+    <w:p>
+      <w:pPr>
+        <w:spacing w:line="380" w:lineRule="exact"/>
+        <w:rPr>
+          <w:sz w:val="22"/>
+          <w:szCs w:val="24"/>
+        </w:rPr>
+      </w:pPr>
+      <w:r>
+        <w:rPr>
+          <w:rFonts w:hint="eastAsia"/>
+          <w:sz w:val="22"/>
+          <w:szCs w:val="24"/>
+        </w:rPr>
+        <w:t>直前のコミットメッセージを修正するには、以下のコマンドを使用します。</w:t>
+      </w:r>
+    </w:p>
+    <w:p>
+      <w:pPr>
+        <w:spacing w:line="380" w:lineRule="exact"/>
+        <w:rPr>
+          <w:rFonts w:hint="eastAsia"/>
+          <w:sz w:val="22"/>
+          <w:szCs w:val="24"/>
+        </w:rPr>
+      </w:pPr>
+      <w:r>
+        <w:rPr>
+          <w:sz w:val="22"/>
+          <w:szCs w:val="24"/>
+        </w:rPr>
+        <w:tab/>
+        <w:t>git commit –amend -m “</w:t>
+      </w:r>
+      <w:r>
+        <w:rPr>
+          <w:rFonts w:hint="eastAsia"/>
+          <w:sz w:val="22"/>
+          <w:szCs w:val="24"/>
+        </w:rPr>
+        <w:t>修正後のメッセージ</w:t>
+      </w:r>
+      <w:r>
+        <w:rPr>
+          <w:sz w:val="22"/>
+          <w:szCs w:val="24"/>
+        </w:rPr>
+        <w:t>”</w:t>
+      </w:r>
+    </w:p>
+    <w:p>
+      <w:pPr>
+        <w:spacing w:line="380" w:lineRule="exact"/>
+        <w:rPr>
+          <w:rFonts w:hint="eastAsia"/>
+          <w:sz w:val="22"/>
+          <w:szCs w:val="24"/>
+        </w:rPr>
+      </w:pPr>
+      <w:r>
+        <w:rPr>
+          <w:rFonts w:hint="eastAsia"/>
+          <w:sz w:val="22"/>
+          <w:szCs w:val="24"/>
+        </w:rPr>
+        <w:t>これで修正完了です。</w:t>
+      </w:r>
+      <w:proofErr w:type="spellStart"/>
+      <w:r>
+        <w:rPr>
+          <w:rFonts w:hint="eastAsia"/>
+          <w:sz w:val="22"/>
+          <w:szCs w:val="24"/>
+        </w:rPr>
+        <w:t>G</w:t>
+      </w:r>
+      <w:r>
+        <w:rPr>
+          <w:sz w:val="22"/>
+          <w:szCs w:val="24"/>
+        </w:rPr>
+        <w:t>ithub</w:t>
+      </w:r>
+      <w:proofErr w:type="spellEnd"/>
+      <w:r>
+        <w:rPr>
+          <w:rFonts w:hint="eastAsia"/>
+          <w:sz w:val="22"/>
+          <w:szCs w:val="24"/>
+        </w:rPr>
+        <w:t>に反映させるためには、この後にp</w:t>
+      </w:r>
+      <w:r>
+        <w:rPr>
+          <w:sz w:val="22"/>
+          <w:szCs w:val="24"/>
+        </w:rPr>
+        <w:t>ush</w:t>
+      </w:r>
+      <w:r>
+        <w:rPr>
+          <w:rFonts w:hint="eastAsia"/>
+          <w:sz w:val="22"/>
+          <w:szCs w:val="24"/>
+        </w:rPr>
+        <w:t>するのを忘れないようにしましょう。</w:t>
+      </w:r>
+    </w:p>
+    <w:p>
+      <w:pPr>
+        <w:spacing w:line="380" w:lineRule="exact"/>
+        <w:rPr>
+          <w:sz w:val="22"/>
+          <w:szCs w:val="24"/>
+        </w:rPr>
+      </w:pPr>
+    </w:p>
+    <w:p>
+      <w:pPr>
+        <w:spacing w:line="380" w:lineRule="exact"/>
+        <w:rPr>
+          <w:sz w:val="22"/>
+          <w:szCs w:val="24"/>
+        </w:rPr>
+      </w:pPr>
+    </w:p>
+    <w:p>
+      <w:pPr>
+        <w:spacing w:line="380" w:lineRule="exact"/>
+        <w:rPr>
+          <w:sz w:val="22"/>
+          <w:szCs w:val="24"/>
+        </w:rPr>
+      </w:pPr>
+    </w:p>
+    <w:p>
+      <w:pPr>
+        <w:spacing w:line="380" w:lineRule="exact"/>
+        <w:rPr>
+          <w:rFonts w:hint="eastAsia"/>
+          <w:sz w:val="22"/>
+          <w:szCs w:val="24"/>
+          <w:u w:val="single"/>
+        </w:rPr>
+      </w:pPr>
+      <w:r>
+        <w:rPr>
+          <w:rFonts w:hint="eastAsia"/>
+          <w:sz w:val="22"/>
+          <w:szCs w:val="24"/>
+          <w:u w:val="single"/>
+        </w:rPr>
+        <w:lastRenderedPageBreak/>
+        <w:t>２</w:t>
+      </w:r>
+      <w:r>
+        <w:rPr>
+          <w:rFonts w:hint="eastAsia"/>
+          <w:sz w:val="22"/>
+          <w:szCs w:val="24"/>
+          <w:u w:val="single"/>
+        </w:rPr>
+        <w:t>．</w:t>
+      </w:r>
+      <w:r>
+        <w:rPr>
+          <w:rFonts w:hint="eastAsia"/>
+          <w:sz w:val="22"/>
+          <w:szCs w:val="24"/>
+          <w:u w:val="single"/>
+        </w:rPr>
+        <w:t>２つ以上前</w:t>
+      </w:r>
+      <w:r>
+        <w:rPr>
+          <w:rFonts w:hint="eastAsia"/>
+          <w:sz w:val="22"/>
+          <w:szCs w:val="24"/>
+          <w:u w:val="single"/>
+        </w:rPr>
+        <w:t>のコミットメッセージを修正する</w:t>
+      </w:r>
+    </w:p>
+    <w:p>
+      <w:pPr>
+        <w:spacing w:line="380" w:lineRule="exact"/>
+        <w:rPr>
+          <w:sz w:val="22"/>
+          <w:szCs w:val="24"/>
+        </w:rPr>
+      </w:pPr>
+      <w:r>
+        <w:rPr>
+          <w:rFonts w:hint="eastAsia"/>
+          <w:sz w:val="22"/>
+          <w:szCs w:val="24"/>
+        </w:rPr>
+        <w:t>２つ以上前のコミットメッセージを修正するには、少し手順が複雑になります。</w:t>
+      </w:r>
+    </w:p>
+    <w:p>
+      <w:pPr>
+        <w:spacing w:line="380" w:lineRule="exact"/>
+        <w:rPr>
+          <w:sz w:val="22"/>
+          <w:szCs w:val="24"/>
+        </w:rPr>
+      </w:pPr>
+      <w:r>
+        <w:rPr>
+          <w:sz w:val="22"/>
+          <w:szCs w:val="24"/>
+        </w:rPr>
+        <w:tab/>
+        <w:t>git rebase -</w:t>
+      </w:r>
+      <w:proofErr w:type="spellStart"/>
+      <w:r>
+        <w:rPr>
+          <w:rFonts w:hint="eastAsia"/>
+          <w:sz w:val="22"/>
+          <w:szCs w:val="24"/>
+        </w:rPr>
+        <w:t>i</w:t>
+      </w:r>
+      <w:proofErr w:type="spellEnd"/>
+      <w:r>
+        <w:rPr>
+          <w:sz w:val="22"/>
+          <w:szCs w:val="24"/>
+        </w:rPr>
+        <w:t xml:space="preserve"> HEAD~[</w:t>
+      </w:r>
+      <w:r>
+        <w:rPr>
+          <w:rFonts w:hint="eastAsia"/>
+          <w:sz w:val="22"/>
+          <w:szCs w:val="24"/>
+        </w:rPr>
+        <w:t>最新から数えた場合の数</w:t>
+      </w:r>
+      <w:r>
+        <w:rPr>
+          <w:sz w:val="22"/>
+          <w:szCs w:val="24"/>
+        </w:rPr>
+        <w:t>]</w:t>
+      </w:r>
+    </w:p>
+    <w:p>
+      <w:pPr>
+        <w:spacing w:line="380" w:lineRule="exact"/>
+        <w:rPr>
+          <w:sz w:val="22"/>
+          <w:szCs w:val="24"/>
+        </w:rPr>
+      </w:pPr>
+      <w:r>
+        <w:rPr>
+          <w:rFonts w:hint="eastAsia"/>
+          <w:sz w:val="22"/>
+          <w:szCs w:val="24"/>
+        </w:rPr>
+        <w:t>するとv</w:t>
+      </w:r>
+      <w:r>
+        <w:rPr>
+          <w:sz w:val="22"/>
+          <w:szCs w:val="24"/>
+        </w:rPr>
+        <w:t>i</w:t>
+      </w:r>
+      <w:r>
+        <w:rPr>
+          <w:rFonts w:hint="eastAsia"/>
+          <w:sz w:val="22"/>
+          <w:szCs w:val="24"/>
+        </w:rPr>
+        <w:t>エディタでの編集画面に移ります。上の方にログが出ているはずなので、そのログの中でメッセージを修正したいコミットのp</w:t>
+      </w:r>
+      <w:r>
+        <w:rPr>
+          <w:sz w:val="22"/>
+          <w:szCs w:val="24"/>
+        </w:rPr>
+        <w:t>ick</w:t>
+      </w:r>
+      <w:r>
+        <w:rPr>
+          <w:rFonts w:hint="eastAsia"/>
+          <w:sz w:val="22"/>
+          <w:szCs w:val="24"/>
+        </w:rPr>
+        <w:t>という文字を、e</w:t>
+      </w:r>
+      <w:r>
+        <w:rPr>
+          <w:sz w:val="22"/>
+          <w:szCs w:val="24"/>
+        </w:rPr>
+        <w:t>dit</w:t>
+      </w:r>
+      <w:r>
+        <w:rPr>
+          <w:rFonts w:hint="eastAsia"/>
+          <w:sz w:val="22"/>
+          <w:szCs w:val="24"/>
+        </w:rPr>
+        <w:t>に変更します。</w:t>
+      </w:r>
+    </w:p>
+    <w:p>
+      <w:pPr>
+        <w:spacing w:line="380" w:lineRule="exact"/>
+        <w:rPr>
+          <w:sz w:val="22"/>
+          <w:szCs w:val="24"/>
+        </w:rPr>
+      </w:pPr>
+      <w:r>
+        <w:rPr>
+          <w:rFonts w:hint="eastAsia"/>
+          <w:sz w:val="22"/>
+          <w:szCs w:val="24"/>
+        </w:rPr>
+        <w:t>※v</w:t>
+      </w:r>
+      <w:r>
+        <w:rPr>
+          <w:sz w:val="22"/>
+          <w:szCs w:val="24"/>
+        </w:rPr>
+        <w:t>i</w:t>
+      </w:r>
+      <w:r>
+        <w:rPr>
+          <w:rFonts w:hint="eastAsia"/>
+          <w:sz w:val="22"/>
+          <w:szCs w:val="24"/>
+        </w:rPr>
+        <w:t>エディタの使い方については、後で追加</w:t>
+      </w:r>
+    </w:p>
+    <w:p>
+      <w:pPr>
+        <w:spacing w:line="380" w:lineRule="exact"/>
+        <w:rPr>
+          <w:sz w:val="22"/>
+          <w:szCs w:val="24"/>
+        </w:rPr>
+      </w:pPr>
+    </w:p>
+    <w:p>
+      <w:pPr>
+        <w:spacing w:line="380" w:lineRule="exact"/>
+        <w:rPr>
+          <w:rFonts w:hint="eastAsia"/>
+          <w:sz w:val="22"/>
+          <w:szCs w:val="24"/>
+        </w:rPr>
+      </w:pPr>
+      <w:r>
+        <w:rPr>
+          <w:rFonts w:hint="eastAsia"/>
+          <w:sz w:val="22"/>
+          <w:szCs w:val="24"/>
+        </w:rPr>
+        <w:t>編集が終わったら、１と同じコマンドを実行します。</w:t>
+      </w:r>
+    </w:p>
+    <w:p>
+      <w:pPr>
+        <w:spacing w:line="380" w:lineRule="exact"/>
+        <w:rPr>
+          <w:sz w:val="22"/>
+          <w:szCs w:val="24"/>
+        </w:rPr>
+      </w:pPr>
+      <w:r>
+        <w:rPr>
+          <w:sz w:val="22"/>
+          <w:szCs w:val="24"/>
+        </w:rPr>
+        <w:tab/>
+        <w:t>git commit –amend -m “</w:t>
+      </w:r>
+      <w:r>
+        <w:rPr>
+          <w:rFonts w:hint="eastAsia"/>
+          <w:sz w:val="22"/>
+          <w:szCs w:val="24"/>
+        </w:rPr>
+        <w:t>修正後のメッセージ</w:t>
+      </w:r>
+      <w:r>
+        <w:rPr>
+          <w:sz w:val="22"/>
+          <w:szCs w:val="24"/>
+        </w:rPr>
+        <w:t>”</w:t>
+      </w:r>
+    </w:p>
+    <w:p>
+      <w:pPr>
+        <w:spacing w:line="380" w:lineRule="exact"/>
+        <w:rPr>
+          <w:sz w:val="22"/>
+          <w:szCs w:val="24"/>
+        </w:rPr>
+      </w:pPr>
+      <w:r>
+        <w:rPr>
+          <w:sz w:val="22"/>
+          <w:szCs w:val="24"/>
+        </w:rPr>
+        <w:t>rebase</w:t>
+      </w:r>
+      <w:r>
+        <w:rPr>
+          <w:rFonts w:hint="eastAsia"/>
+          <w:sz w:val="22"/>
+          <w:szCs w:val="24"/>
+        </w:rPr>
+        <w:t>を続行</w:t>
+      </w:r>
+    </w:p>
+    <w:p>
+      <w:pPr>
+        <w:spacing w:line="380" w:lineRule="exact"/>
+        <w:rPr>
+          <w:rFonts w:hint="eastAsia"/>
+          <w:sz w:val="22"/>
+          <w:szCs w:val="24"/>
+        </w:rPr>
+      </w:pPr>
+      <w:r>
+        <w:rPr>
+          <w:sz w:val="22"/>
+          <w:szCs w:val="24"/>
+        </w:rPr>
+        <w:tab/>
+        <w:t>git rebase –continue</w:t>
+      </w:r>
+      <w:bookmarkStart w:id="21" w:name="_GoBack"/>
+      <w:bookmarkEnd w:id="21"/>
+    </w:p>
+    <w:p>
+      <w:pPr>
+        <w:spacing w:line="380" w:lineRule="exact"/>
+        <w:rPr>
+          <w:rFonts w:hint="eastAsia"/>
+          <w:sz w:val="22"/>
+          <w:szCs w:val="24"/>
+        </w:rPr>
+      </w:pPr>
+      <w:r>
+        <w:rPr>
+          <w:rFonts w:hint="eastAsia"/>
+          <w:sz w:val="22"/>
+          <w:szCs w:val="24"/>
+        </w:rPr>
+        <w:t>これで修正完了です。</w:t>
+      </w:r>
+      <w:proofErr w:type="spellStart"/>
+      <w:r>
+        <w:rPr>
+          <w:rFonts w:hint="eastAsia"/>
+          <w:sz w:val="22"/>
+          <w:szCs w:val="24"/>
+        </w:rPr>
+        <w:t>G</w:t>
+      </w:r>
+      <w:r>
+        <w:rPr>
+          <w:sz w:val="22"/>
+          <w:szCs w:val="24"/>
+        </w:rPr>
+        <w:t>ithub</w:t>
+      </w:r>
+      <w:proofErr w:type="spellEnd"/>
+      <w:r>
+        <w:rPr>
+          <w:rFonts w:hint="eastAsia"/>
+          <w:sz w:val="22"/>
+          <w:szCs w:val="24"/>
+        </w:rPr>
+        <w:t>に反映させるためには、この後にp</w:t>
+      </w:r>
+      <w:r>
+        <w:rPr>
+          <w:sz w:val="22"/>
+          <w:szCs w:val="24"/>
+        </w:rPr>
+        <w:t>ush</w:t>
+      </w:r>
+      <w:r>
+        <w:rPr>
+          <w:rFonts w:hint="eastAsia"/>
+          <w:sz w:val="22"/>
+          <w:szCs w:val="24"/>
+        </w:rPr>
+        <w:t>するのを忘れないようにしましょう。</w:t>
+      </w:r>
+    </w:p>
+    <w:p>
+      <w:pPr>
+        <w:spacing w:line="380" w:lineRule="exact"/>
+        <w:rPr>
+          <w:rFonts w:hint="eastAsia"/>
           <w:sz w:val="22"/>
           <w:szCs w:val="24"/>
         </w:rPr>
@@ -19119,7 +19751,7 @@
 </file>
 
 <file path=customXml/itemProps1.xml><?xml version="1.0" encoding="utf-8"?>
-<ds:datastoreItem xmlns:ds="http://schemas.openxmlformats.org/officeDocument/2006/customXml" ds:itemID="{53AB9439-7996-4BDB-AEF6-439E42D2D78E}">
+<ds:datastoreItem xmlns:ds="http://schemas.openxmlformats.org/officeDocument/2006/customXml" ds:itemID="{5C4C4DC1-56BB-4072-A514-6110EE404690}">
   <ds:schemaRefs>
     <ds:schemaRef ds:uri="http://schemas.openxmlformats.org/officeDocument/2006/bibliography"/>
   </ds:schemaRefs>
